--- a/恒道/恒道体系文件/制度类胶印/职业卫生管理制度汇编（制0240-0251）.docx
+++ b/恒道/恒道体系文件/制度类胶印/职业卫生管理制度汇编（制0240-0251）.docx
@@ -1,6 +1,6 @@
 
 <file path=word/document.xml><?xml version="1.0" encoding="utf-8"?>
-<w:document xmlns:wpc="http://schemas.microsoft.com/office/word/2010/wordprocessingCanvas" xmlns:cx="http://schemas.microsoft.com/office/drawing/2014/chartex" xmlns:cx1="http://schemas.microsoft.com/office/drawing/2015/9/8/chartex" xmlns:cx2="http://schemas.microsoft.com/office/drawing/2015/10/21/chartex" xmlns:cx3="http://schemas.microsoft.com/office/drawing/2016/5/9/chartex" xmlns:cx4="http://schemas.microsoft.com/office/drawing/2016/5/10/chartex" xmlns:cx5="http://schemas.microsoft.com/office/drawing/2016/5/11/chartex" xmlns:cx6="http://schemas.microsoft.com/office/drawing/2016/5/12/chartex" xmlns:cx7="http://schemas.microsoft.com/office/drawing/2016/5/13/chartex" xmlns:cx8="http://schemas.microsoft.com/office/drawing/2016/5/14/chartex" xmlns:mc="http://schemas.openxmlformats.org/markup-compatibility/2006" xmlns:aink="http://schemas.microsoft.com/office/drawing/2016/ink" xmlns:am3d="http://schemas.microsoft.com/office/drawing/2017/model3d" xmlns:o="urn:schemas-microsoft-com:office:office" xmlns:r="http://schemas.openxmlformats.org/officeDocument/2006/relationships" xmlns:m="http://schemas.openxmlformats.org/officeDocument/2006/math" xmlns:v="urn:schemas-microsoft-com:vml" xmlns:wp14="http://schemas.microsoft.com/office/word/2010/wordprocessingDrawing" xmlns:wp="http://schemas.openxmlformats.org/drawingml/2006/wordprocessingDrawing" xmlns:w10="urn:schemas-microsoft-com:office:word" xmlns:w="http://schemas.openxmlformats.org/wordprocessingml/2006/main" xmlns:w14="http://schemas.microsoft.com/office/word/2010/wordml" xmlns:w15="http://schemas.microsoft.com/office/word/2012/wordml" xmlns:w16cex="http://schemas.microsoft.com/office/word/2018/wordml/cex" xmlns:w16cid="http://schemas.microsoft.com/office/word/2016/wordml/cid" xmlns:w16="http://schemas.microsoft.com/office/word/2018/wordml" xmlns:w16sdtdh="http://schemas.microsoft.com/office/word/2020/wordml/sdtdatahash" xmlns:w16se="http://schemas.microsoft.com/office/word/2015/wordml/symex" xmlns:wpg="http://schemas.microsoft.com/office/word/2010/wordprocessingGroup" xmlns:wpi="http://schemas.microsoft.com/office/word/2010/wordprocessingInk" xmlns:wne="http://schemas.microsoft.com/office/word/2006/wordml" xmlns:wps="http://schemas.microsoft.com/office/word/2010/wordprocessingShape" mc:Ignorable="w14 w15 w16se w16cid w16 w16cex w16sdtdh wp14">
+<w:document xmlns:wpc="http://schemas.microsoft.com/office/word/2010/wordprocessingCanvas" xmlns:cx="http://schemas.microsoft.com/office/drawing/2014/chartex" xmlns:mc="http://schemas.openxmlformats.org/markup-compatibility/2006" xmlns:o="urn:schemas-microsoft-com:office:office" xmlns:r="http://schemas.openxmlformats.org/officeDocument/2006/relationships" xmlns:m="http://schemas.openxmlformats.org/officeDocument/2006/math" xmlns:v="urn:schemas-microsoft-com:vml" xmlns:wp14="http://schemas.microsoft.com/office/word/2010/wordprocessingDrawing" xmlns:wp="http://schemas.openxmlformats.org/drawingml/2006/wordprocessingDrawing" xmlns:w10="urn:schemas-microsoft-com:office:word" xmlns:w="http://schemas.openxmlformats.org/wordprocessingml/2006/main" xmlns:w14="http://schemas.microsoft.com/office/word/2010/wordml" xmlns:w15="http://schemas.microsoft.com/office/word/2012/wordml" xmlns:w16se="http://schemas.microsoft.com/office/word/2015/wordml/symex" xmlns:wpg="http://schemas.microsoft.com/office/word/2010/wordprocessingGroup" xmlns:wpi="http://schemas.microsoft.com/office/word/2010/wordprocessingInk" xmlns:wne="http://schemas.microsoft.com/office/word/2006/wordml" xmlns:wps="http://schemas.microsoft.com/office/word/2010/wordprocessingShape" mc:Ignorable="w14 w15 w16se wp14">
   <w:body>
     <w:p>
       <w:pPr>
@@ -78,7 +78,7 @@
           <w:sz w:val="52"/>
           <w:szCs w:val="52"/>
         </w:rPr>
-        <w:t>江西省震宇再生资源有限公司</w:t>
+        <w:t>江西恒道科技有限公司</w:t>
       </w:r>
     </w:p>
     <w:p>
@@ -171,7 +171,7 @@
           <w:sz w:val="28"/>
           <w:szCs w:val="28"/>
         </w:rPr>
-        <w:t>JXSZYZSZY</w:t>
+        <w:t>JXHDKJ</w:t>
       </w:r>
       <w:r>
         <w:rPr>
@@ -568,6 +568,8 @@
           <w:szCs w:val="24"/>
         </w:rPr>
       </w:pPr>
+      <w:bookmarkStart w:id="0" w:name="_GoBack"/>
+      <w:bookmarkEnd w:id="0"/>
     </w:p>
     <w:p>
       <w:pPr>
@@ -1087,7 +1089,7 @@
           <w:sz w:val="24"/>
           <w:szCs w:val="24"/>
         </w:rPr>
-        <w:t>JXSZYZSZY</w:t>
+        <w:t>JXHDKJ</w:t>
       </w:r>
       <w:r>
         <w:rPr>
@@ -2390,10 +2392,10 @@
           <w:szCs w:val="24"/>
         </w:rPr>
       </w:pPr>
-      <w:bookmarkStart w:id="0" w:name="_四、职业危害告知制度"/>
-      <w:bookmarkStart w:id="1" w:name="_三、职业健康安全检查与隐患治理制度"/>
-      <w:bookmarkEnd w:id="0"/>
+      <w:bookmarkStart w:id="1" w:name="_四、职业危害告知制度"/>
+      <w:bookmarkStart w:id="2" w:name="_三、职业健康安全检查与隐患治理制度"/>
       <w:bookmarkEnd w:id="1"/>
+      <w:bookmarkEnd w:id="2"/>
     </w:p>
     <w:p>
       <w:pPr>
@@ -2527,7 +2529,7 @@
           <w:sz w:val="24"/>
           <w:szCs w:val="24"/>
         </w:rPr>
-        <w:t>JXSZYZSZY</w:t>
+        <w:t>JXHDKJ</w:t>
       </w:r>
       <w:r>
         <w:rPr>
@@ -3578,8 +3580,8 @@
           <w:szCs w:val="24"/>
         </w:rPr>
       </w:pPr>
-      <w:bookmarkStart w:id="2" w:name="_五、职业危害申报制度"/>
-      <w:bookmarkEnd w:id="2"/>
+      <w:bookmarkStart w:id="3" w:name="_五、职业危害申报制度"/>
+      <w:bookmarkEnd w:id="3"/>
     </w:p>
     <w:p>
       <w:pPr>
@@ -3798,7 +3800,7 @@
           <w:sz w:val="24"/>
           <w:szCs w:val="24"/>
         </w:rPr>
-        <w:t>JXSZYZSZY</w:t>
+        <w:t>JXHDKJ</w:t>
       </w:r>
       <w:r>
         <w:rPr>
@@ -4218,8 +4220,8 @@
           <w:szCs w:val="24"/>
         </w:rPr>
       </w:pPr>
-      <w:bookmarkStart w:id="3" w:name="_六、职业健康宣传教育培训制度"/>
-      <w:bookmarkEnd w:id="3"/>
+      <w:bookmarkStart w:id="4" w:name="_六、职业健康宣传教育培训制度"/>
+      <w:bookmarkEnd w:id="4"/>
     </w:p>
     <w:p>
       <w:pPr>
@@ -4468,7 +4470,7 @@
           <w:sz w:val="24"/>
           <w:szCs w:val="24"/>
         </w:rPr>
-        <w:t>JXSZYZSZY</w:t>
+        <w:t>JXHDKJ</w:t>
       </w:r>
       <w:r>
         <w:rPr>
@@ -5772,8 +5774,8 @@
           <w:szCs w:val="24"/>
         </w:rPr>
       </w:pPr>
-      <w:bookmarkStart w:id="4" w:name="_七、职业危害防护设备设施维护检修管理制度"/>
-      <w:bookmarkEnd w:id="4"/>
+      <w:bookmarkStart w:id="5" w:name="_七、职业危害防护设备设施维护检修管理制度"/>
+      <w:bookmarkEnd w:id="5"/>
     </w:p>
     <w:p>
       <w:pPr>
@@ -5900,7 +5902,7 @@
           <w:sz w:val="24"/>
           <w:szCs w:val="24"/>
         </w:rPr>
-        <w:t>JXSZYZSZY</w:t>
+        <w:t>JXHDKJ</w:t>
       </w:r>
       <w:r>
         <w:rPr>
@@ -6152,10 +6154,10 @@
           <w:szCs w:val="24"/>
         </w:rPr>
       </w:pPr>
-      <w:bookmarkStart w:id="5" w:name="_八、职业危害岗位从业人员管理制度"/>
-      <w:bookmarkStart w:id="6" w:name="_九、从业人员防护用品管理制度"/>
-      <w:bookmarkEnd w:id="5"/>
+      <w:bookmarkStart w:id="6" w:name="_八、职业危害岗位从业人员管理制度"/>
+      <w:bookmarkStart w:id="7" w:name="_九、从业人员防护用品管理制度"/>
       <w:bookmarkEnd w:id="6"/>
+      <w:bookmarkEnd w:id="7"/>
     </w:p>
     <w:p>
       <w:pPr>
@@ -6479,7 +6481,7 @@
           <w:sz w:val="24"/>
           <w:szCs w:val="24"/>
         </w:rPr>
-        <w:t>JXSZYZSZY</w:t>
+        <w:t>JXHDKJ</w:t>
       </w:r>
       <w:r>
         <w:rPr>
@@ -6842,10 +6844,10 @@
           <w:szCs w:val="24"/>
         </w:rPr>
       </w:pPr>
-      <w:bookmarkStart w:id="7" w:name="_十、职业危害日常监测管理制度"/>
-      <w:bookmarkStart w:id="8" w:name="_十一、从业人员职业健康监护档案管理制度"/>
-      <w:bookmarkEnd w:id="7"/>
+      <w:bookmarkStart w:id="8" w:name="_十、职业危害日常监测管理制度"/>
+      <w:bookmarkStart w:id="9" w:name="_十一、从业人员职业健康监护档案管理制度"/>
       <w:bookmarkEnd w:id="8"/>
+      <w:bookmarkEnd w:id="9"/>
     </w:p>
     <w:p>
       <w:pPr>
@@ -6972,7 +6974,7 @@
           <w:sz w:val="24"/>
           <w:szCs w:val="24"/>
         </w:rPr>
-        <w:t>JXSZYZSZY</w:t>
+        <w:t>JXHDKJ</w:t>
       </w:r>
       <w:r>
         <w:rPr>
@@ -7569,7 +7571,7 @@
           <w:sz w:val="24"/>
           <w:szCs w:val="24"/>
         </w:rPr>
-        <w:t>JXSZYZSZY</w:t>
+        <w:t>JXHDKJ</w:t>
       </w:r>
       <w:r>
         <w:rPr>
@@ -9562,7 +9564,7 @@
           <w:sz w:val="24"/>
           <w:szCs w:val="24"/>
         </w:rPr>
-        <w:t>JXSZYZSZY</w:t>
+        <w:t>JXHDKJ</w:t>
       </w:r>
       <w:r>
         <w:rPr>
@@ -10438,7 +10440,7 @@
           <w:sz w:val="24"/>
           <w:szCs w:val="24"/>
         </w:rPr>
-        <w:t>JXSZYZSZY</w:t>
+        <w:t>JXHDKJ</w:t>
       </w:r>
       <w:r>
         <w:rPr>
@@ -10554,8 +10556,8 @@
         </w:rPr>
         <w:t>参照《职业病危害事故调查处理办法》，按一次职业病危害事故所造成的危害严重程度，职业病危害事故分为三类</w:t>
       </w:r>
-      <w:bookmarkStart w:id="9" w:name="baidusnap3"/>
-      <w:bookmarkEnd w:id="9"/>
+      <w:bookmarkStart w:id="10" w:name="baidusnap3"/>
+      <w:bookmarkEnd w:id="10"/>
       <w:r>
         <w:rPr>
           <w:rFonts w:ascii="宋体" w:hAnsi="宋体" w:hint="eastAsia"/>
@@ -11133,7 +11135,7 @@
           <w:sz w:val="24"/>
           <w:szCs w:val="24"/>
         </w:rPr>
-        <w:t>JXSZYZSZY</w:t>
+        <w:t>JXHDKJ</w:t>
       </w:r>
       <w:r>
         <w:rPr>
@@ -12636,7 +12638,7 @@
           <w:sz w:val="24"/>
           <w:szCs w:val="24"/>
         </w:rPr>
-        <w:t>JXSZYZSZY</w:t>
+        <w:t>JXHDKJ</w:t>
       </w:r>
       <w:r>
         <w:rPr>
@@ -13357,7 +13359,7 @@
 </file>
 
 <file path=word/endnotes.xml><?xml version="1.0" encoding="utf-8"?>
-<w:endnotes xmlns:wpc="http://schemas.microsoft.com/office/word/2010/wordprocessingCanvas" xmlns:cx="http://schemas.microsoft.com/office/drawing/2014/chartex" xmlns:cx1="http://schemas.microsoft.com/office/drawing/2015/9/8/chartex" xmlns:cx2="http://schemas.microsoft.com/office/drawing/2015/10/21/chartex" xmlns:cx3="http://schemas.microsoft.com/office/drawing/2016/5/9/chartex" xmlns:cx4="http://schemas.microsoft.com/office/drawing/2016/5/10/chartex" xmlns:cx5="http://schemas.microsoft.com/office/drawing/2016/5/11/chartex" xmlns:cx6="http://schemas.microsoft.com/office/drawing/2016/5/12/chartex" xmlns:cx7="http://schemas.microsoft.com/office/drawing/2016/5/13/chartex" xmlns:cx8="http://schemas.microsoft.com/office/drawing/2016/5/14/chartex" xmlns:mc="http://schemas.openxmlformats.org/markup-compatibility/2006" xmlns:aink="http://schemas.microsoft.com/office/drawing/2016/ink" xmlns:am3d="http://schemas.microsoft.com/office/drawing/2017/model3d" xmlns:o="urn:schemas-microsoft-com:office:office" xmlns:r="http://schemas.openxmlformats.org/officeDocument/2006/relationships" xmlns:m="http://schemas.openxmlformats.org/officeDocument/2006/math" xmlns:v="urn:schemas-microsoft-com:vml" xmlns:wp14="http://schemas.microsoft.com/office/word/2010/wordprocessingDrawing" xmlns:wp="http://schemas.openxmlformats.org/drawingml/2006/wordprocessingDrawing" xmlns:w10="urn:schemas-microsoft-com:office:word" xmlns:w="http://schemas.openxmlformats.org/wordprocessingml/2006/main" xmlns:w14="http://schemas.microsoft.com/office/word/2010/wordml" xmlns:w15="http://schemas.microsoft.com/office/word/2012/wordml" xmlns:w16cex="http://schemas.microsoft.com/office/word/2018/wordml/cex" xmlns:w16cid="http://schemas.microsoft.com/office/word/2016/wordml/cid" xmlns:w16="http://schemas.microsoft.com/office/word/2018/wordml" xmlns:w16sdtdh="http://schemas.microsoft.com/office/word/2020/wordml/sdtdatahash" xmlns:w16se="http://schemas.microsoft.com/office/word/2015/wordml/symex" xmlns:wpg="http://schemas.microsoft.com/office/word/2010/wordprocessingGroup" xmlns:wpi="http://schemas.microsoft.com/office/word/2010/wordprocessingInk" xmlns:wne="http://schemas.microsoft.com/office/word/2006/wordml" xmlns:wps="http://schemas.microsoft.com/office/word/2010/wordprocessingShape" mc:Ignorable="w14 w15 w16se w16cid w16 w16cex w16sdtdh wp14">
+<w:endnotes xmlns:wpc="http://schemas.microsoft.com/office/word/2010/wordprocessingCanvas" xmlns:cx="http://schemas.microsoft.com/office/drawing/2014/chartex" xmlns:mc="http://schemas.openxmlformats.org/markup-compatibility/2006" xmlns:o="urn:schemas-microsoft-com:office:office" xmlns:r="http://schemas.openxmlformats.org/officeDocument/2006/relationships" xmlns:m="http://schemas.openxmlformats.org/officeDocument/2006/math" xmlns:v="urn:schemas-microsoft-com:vml" xmlns:wp14="http://schemas.microsoft.com/office/word/2010/wordprocessingDrawing" xmlns:wp="http://schemas.openxmlformats.org/drawingml/2006/wordprocessingDrawing" xmlns:w10="urn:schemas-microsoft-com:office:word" xmlns:w="http://schemas.openxmlformats.org/wordprocessingml/2006/main" xmlns:w14="http://schemas.microsoft.com/office/word/2010/wordml" xmlns:w15="http://schemas.microsoft.com/office/word/2012/wordml" xmlns:w16se="http://schemas.microsoft.com/office/word/2015/wordml/symex" xmlns:wpg="http://schemas.microsoft.com/office/word/2010/wordprocessingGroup" xmlns:wpi="http://schemas.microsoft.com/office/word/2010/wordprocessingInk" xmlns:wne="http://schemas.microsoft.com/office/word/2006/wordml" xmlns:wps="http://schemas.microsoft.com/office/word/2010/wordprocessingShape" mc:Ignorable="w14 w15 w16se wp14">
   <w:endnote w:type="separator" w:id="-1">
     <w:p>
       <w:r>
@@ -13376,7 +13378,7 @@
 </file>
 
 <file path=word/footer1.xml><?xml version="1.0" encoding="utf-8"?>
-<w:ftr xmlns:wpc="http://schemas.microsoft.com/office/word/2010/wordprocessingCanvas" xmlns:cx="http://schemas.microsoft.com/office/drawing/2014/chartex" xmlns:cx1="http://schemas.microsoft.com/office/drawing/2015/9/8/chartex" xmlns:cx2="http://schemas.microsoft.com/office/drawing/2015/10/21/chartex" xmlns:cx3="http://schemas.microsoft.com/office/drawing/2016/5/9/chartex" xmlns:cx4="http://schemas.microsoft.com/office/drawing/2016/5/10/chartex" xmlns:cx5="http://schemas.microsoft.com/office/drawing/2016/5/11/chartex" xmlns:cx6="http://schemas.microsoft.com/office/drawing/2016/5/12/chartex" xmlns:cx7="http://schemas.microsoft.com/office/drawing/2016/5/13/chartex" xmlns:cx8="http://schemas.microsoft.com/office/drawing/2016/5/14/chartex" xmlns:mc="http://schemas.openxmlformats.org/markup-compatibility/2006" xmlns:aink="http://schemas.microsoft.com/office/drawing/2016/ink" xmlns:am3d="http://schemas.microsoft.com/office/drawing/2017/model3d" xmlns:o="urn:schemas-microsoft-com:office:office" xmlns:r="http://schemas.openxmlformats.org/officeDocument/2006/relationships" xmlns:m="http://schemas.openxmlformats.org/officeDocument/2006/math" xmlns:v="urn:schemas-microsoft-com:vml" xmlns:wp14="http://schemas.microsoft.com/office/word/2010/wordprocessingDrawing" xmlns:wp="http://schemas.openxmlformats.org/drawingml/2006/wordprocessingDrawing" xmlns:w10="urn:schemas-microsoft-com:office:word" xmlns:w="http://schemas.openxmlformats.org/wordprocessingml/2006/main" xmlns:w14="http://schemas.microsoft.com/office/word/2010/wordml" xmlns:w15="http://schemas.microsoft.com/office/word/2012/wordml" xmlns:w16cex="http://schemas.microsoft.com/office/word/2018/wordml/cex" xmlns:w16cid="http://schemas.microsoft.com/office/word/2016/wordml/cid" xmlns:w16="http://schemas.microsoft.com/office/word/2018/wordml" xmlns:w16sdtdh="http://schemas.microsoft.com/office/word/2020/wordml/sdtdatahash" xmlns:w16se="http://schemas.microsoft.com/office/word/2015/wordml/symex" xmlns:wpg="http://schemas.microsoft.com/office/word/2010/wordprocessingGroup" xmlns:wpi="http://schemas.microsoft.com/office/word/2010/wordprocessingInk" xmlns:wne="http://schemas.microsoft.com/office/word/2006/wordml" xmlns:wps="http://schemas.microsoft.com/office/word/2010/wordprocessingShape" mc:Ignorable="w14 w15 w16se w16cid w16 w16cex w16sdtdh wp14">
+<w:ftr xmlns:wpc="http://schemas.microsoft.com/office/word/2010/wordprocessingCanvas" xmlns:cx="http://schemas.microsoft.com/office/drawing/2014/chartex" xmlns:mc="http://schemas.openxmlformats.org/markup-compatibility/2006" xmlns:o="urn:schemas-microsoft-com:office:office" xmlns:r="http://schemas.openxmlformats.org/officeDocument/2006/relationships" xmlns:m="http://schemas.openxmlformats.org/officeDocument/2006/math" xmlns:v="urn:schemas-microsoft-com:vml" xmlns:wp14="http://schemas.microsoft.com/office/word/2010/wordprocessingDrawing" xmlns:wp="http://schemas.openxmlformats.org/drawingml/2006/wordprocessingDrawing" xmlns:w10="urn:schemas-microsoft-com:office:word" xmlns:w="http://schemas.openxmlformats.org/wordprocessingml/2006/main" xmlns:w14="http://schemas.microsoft.com/office/word/2010/wordml" xmlns:w15="http://schemas.microsoft.com/office/word/2012/wordml" xmlns:w16se="http://schemas.microsoft.com/office/word/2015/wordml/symex" xmlns:wpg="http://schemas.microsoft.com/office/word/2010/wordprocessingGroup" xmlns:wpi="http://schemas.microsoft.com/office/word/2010/wordprocessingInk" xmlns:wne="http://schemas.microsoft.com/office/word/2006/wordml" xmlns:wps="http://schemas.microsoft.com/office/word/2010/wordprocessingShape" mc:Ignorable="w14 w15 w16se wp14">
   <w:sdt>
     <w:sdtPr>
       <w:id w:val="9771201"/>
@@ -13494,7 +13496,7 @@
 </file>
 
 <file path=word/footnotes.xml><?xml version="1.0" encoding="utf-8"?>
-<w:footnotes xmlns:wpc="http://schemas.microsoft.com/office/word/2010/wordprocessingCanvas" xmlns:cx="http://schemas.microsoft.com/office/drawing/2014/chartex" xmlns:cx1="http://schemas.microsoft.com/office/drawing/2015/9/8/chartex" xmlns:cx2="http://schemas.microsoft.com/office/drawing/2015/10/21/chartex" xmlns:cx3="http://schemas.microsoft.com/office/drawing/2016/5/9/chartex" xmlns:cx4="http://schemas.microsoft.com/office/drawing/2016/5/10/chartex" xmlns:cx5="http://schemas.microsoft.com/office/drawing/2016/5/11/chartex" xmlns:cx6="http://schemas.microsoft.com/office/drawing/2016/5/12/chartex" xmlns:cx7="http://schemas.microsoft.com/office/drawing/2016/5/13/chartex" xmlns:cx8="http://schemas.microsoft.com/office/drawing/2016/5/14/chartex" xmlns:mc="http://schemas.openxmlformats.org/markup-compatibility/2006" xmlns:aink="http://schemas.microsoft.com/office/drawing/2016/ink" xmlns:am3d="http://schemas.microsoft.com/office/drawing/2017/model3d" xmlns:o="urn:schemas-microsoft-com:office:office" xmlns:r="http://schemas.openxmlformats.org/officeDocument/2006/relationships" xmlns:m="http://schemas.openxmlformats.org/officeDocument/2006/math" xmlns:v="urn:schemas-microsoft-com:vml" xmlns:wp14="http://schemas.microsoft.com/office/word/2010/wordprocessingDrawing" xmlns:wp="http://schemas.openxmlformats.org/drawingml/2006/wordprocessingDrawing" xmlns:w10="urn:schemas-microsoft-com:office:word" xmlns:w="http://schemas.openxmlformats.org/wordprocessingml/2006/main" xmlns:w14="http://schemas.microsoft.com/office/word/2010/wordml" xmlns:w15="http://schemas.microsoft.com/office/word/2012/wordml" xmlns:w16cex="http://schemas.microsoft.com/office/word/2018/wordml/cex" xmlns:w16cid="http://schemas.microsoft.com/office/word/2016/wordml/cid" xmlns:w16="http://schemas.microsoft.com/office/word/2018/wordml" xmlns:w16sdtdh="http://schemas.microsoft.com/office/word/2020/wordml/sdtdatahash" xmlns:w16se="http://schemas.microsoft.com/office/word/2015/wordml/symex" xmlns:wpg="http://schemas.microsoft.com/office/word/2010/wordprocessingGroup" xmlns:wpi="http://schemas.microsoft.com/office/word/2010/wordprocessingInk" xmlns:wne="http://schemas.microsoft.com/office/word/2006/wordml" xmlns:wps="http://schemas.microsoft.com/office/word/2010/wordprocessingShape" mc:Ignorable="w14 w15 w16se w16cid w16 w16cex w16sdtdh wp14">
+<w:footnotes xmlns:wpc="http://schemas.microsoft.com/office/word/2010/wordprocessingCanvas" xmlns:cx="http://schemas.microsoft.com/office/drawing/2014/chartex" xmlns:mc="http://schemas.openxmlformats.org/markup-compatibility/2006" xmlns:o="urn:schemas-microsoft-com:office:office" xmlns:r="http://schemas.openxmlformats.org/officeDocument/2006/relationships" xmlns:m="http://schemas.openxmlformats.org/officeDocument/2006/math" xmlns:v="urn:schemas-microsoft-com:vml" xmlns:wp14="http://schemas.microsoft.com/office/word/2010/wordprocessingDrawing" xmlns:wp="http://schemas.openxmlformats.org/drawingml/2006/wordprocessingDrawing" xmlns:w10="urn:schemas-microsoft-com:office:word" xmlns:w="http://schemas.openxmlformats.org/wordprocessingml/2006/main" xmlns:w14="http://schemas.microsoft.com/office/word/2010/wordml" xmlns:w15="http://schemas.microsoft.com/office/word/2012/wordml" xmlns:w16se="http://schemas.microsoft.com/office/word/2015/wordml/symex" xmlns:wpg="http://schemas.microsoft.com/office/word/2010/wordprocessingGroup" xmlns:wpi="http://schemas.microsoft.com/office/word/2010/wordprocessingInk" xmlns:wne="http://schemas.microsoft.com/office/word/2006/wordml" xmlns:wps="http://schemas.microsoft.com/office/word/2010/wordprocessingShape" mc:Ignorable="w14 w15 w16se wp14">
   <w:footnote w:type="separator" w:id="-1">
     <w:p>
       <w:r>
@@ -13513,7 +13515,7 @@
 </file>
 
 <file path=word/header1.xml><?xml version="1.0" encoding="utf-8"?>
-<w:hdr xmlns:wpc="http://schemas.microsoft.com/office/word/2010/wordprocessingCanvas" xmlns:cx="http://schemas.microsoft.com/office/drawing/2014/chartex" xmlns:cx1="http://schemas.microsoft.com/office/drawing/2015/9/8/chartex" xmlns:cx2="http://schemas.microsoft.com/office/drawing/2015/10/21/chartex" xmlns:cx3="http://schemas.microsoft.com/office/drawing/2016/5/9/chartex" xmlns:cx4="http://schemas.microsoft.com/office/drawing/2016/5/10/chartex" xmlns:cx5="http://schemas.microsoft.com/office/drawing/2016/5/11/chartex" xmlns:cx6="http://schemas.microsoft.com/office/drawing/2016/5/12/chartex" xmlns:cx7="http://schemas.microsoft.com/office/drawing/2016/5/13/chartex" xmlns:cx8="http://schemas.microsoft.com/office/drawing/2016/5/14/chartex" xmlns:mc="http://schemas.openxmlformats.org/markup-compatibility/2006" xmlns:aink="http://schemas.microsoft.com/office/drawing/2016/ink" xmlns:am3d="http://schemas.microsoft.com/office/drawing/2017/model3d" xmlns:o="urn:schemas-microsoft-com:office:office" xmlns:r="http://schemas.openxmlformats.org/officeDocument/2006/relationships" xmlns:m="http://schemas.openxmlformats.org/officeDocument/2006/math" xmlns:v="urn:schemas-microsoft-com:vml" xmlns:wp14="http://schemas.microsoft.com/office/word/2010/wordprocessingDrawing" xmlns:wp="http://schemas.openxmlformats.org/drawingml/2006/wordprocessingDrawing" xmlns:w10="urn:schemas-microsoft-com:office:word" xmlns:w="http://schemas.openxmlformats.org/wordprocessingml/2006/main" xmlns:w14="http://schemas.microsoft.com/office/word/2010/wordml" xmlns:w15="http://schemas.microsoft.com/office/word/2012/wordml" xmlns:w16cex="http://schemas.microsoft.com/office/word/2018/wordml/cex" xmlns:w16cid="http://schemas.microsoft.com/office/word/2016/wordml/cid" xmlns:w16="http://schemas.microsoft.com/office/word/2018/wordml" xmlns:w16sdtdh="http://schemas.microsoft.com/office/word/2020/wordml/sdtdatahash" xmlns:w16se="http://schemas.microsoft.com/office/word/2015/wordml/symex" xmlns:wpg="http://schemas.microsoft.com/office/word/2010/wordprocessingGroup" xmlns:wpi="http://schemas.microsoft.com/office/word/2010/wordprocessingInk" xmlns:wne="http://schemas.microsoft.com/office/word/2006/wordml" xmlns:wps="http://schemas.microsoft.com/office/word/2010/wordprocessingShape" mc:Ignorable="w14 w15 w16se w16cid w16 w16cex w16sdtdh wp14">
+<w:hdr xmlns:wpc="http://schemas.microsoft.com/office/word/2010/wordprocessingCanvas" xmlns:cx="http://schemas.microsoft.com/office/drawing/2014/chartex" xmlns:mc="http://schemas.openxmlformats.org/markup-compatibility/2006" xmlns:o="urn:schemas-microsoft-com:office:office" xmlns:r="http://schemas.openxmlformats.org/officeDocument/2006/relationships" xmlns:m="http://schemas.openxmlformats.org/officeDocument/2006/math" xmlns:v="urn:schemas-microsoft-com:vml" xmlns:wp14="http://schemas.microsoft.com/office/word/2010/wordprocessingDrawing" xmlns:wp="http://schemas.openxmlformats.org/drawingml/2006/wordprocessingDrawing" xmlns:w10="urn:schemas-microsoft-com:office:word" xmlns:w="http://schemas.openxmlformats.org/wordprocessingml/2006/main" xmlns:w14="http://schemas.microsoft.com/office/word/2010/wordml" xmlns:w15="http://schemas.microsoft.com/office/word/2012/wordml" xmlns:w16se="http://schemas.microsoft.com/office/word/2015/wordml/symex" xmlns:wpg="http://schemas.microsoft.com/office/word/2010/wordprocessingGroup" xmlns:wpi="http://schemas.microsoft.com/office/word/2010/wordprocessingInk" xmlns:wne="http://schemas.microsoft.com/office/word/2006/wordml" xmlns:wps="http://schemas.microsoft.com/office/word/2010/wordprocessingShape" mc:Ignorable="w14 w15 w16se wp14">
   <w:p>
     <w:pPr>
       <w:pStyle w:val="a7"/>
@@ -13526,7 +13528,7 @@
 </file>
 
 <file path=word/styles.xml><?xml version="1.0" encoding="utf-8"?>
-<w:styles xmlns:mc="http://schemas.openxmlformats.org/markup-compatibility/2006" xmlns:r="http://schemas.openxmlformats.org/officeDocument/2006/relationships" xmlns:w="http://schemas.openxmlformats.org/wordprocessingml/2006/main" xmlns:w14="http://schemas.microsoft.com/office/word/2010/wordml" xmlns:w15="http://schemas.microsoft.com/office/word/2012/wordml" xmlns:w16cex="http://schemas.microsoft.com/office/word/2018/wordml/cex" xmlns:w16cid="http://schemas.microsoft.com/office/word/2016/wordml/cid" xmlns:w16="http://schemas.microsoft.com/office/word/2018/wordml" xmlns:w16sdtdh="http://schemas.microsoft.com/office/word/2020/wordml/sdtdatahash" xmlns:w16se="http://schemas.microsoft.com/office/word/2015/wordml/symex" mc:Ignorable="w14 w15 w16se w16cid w16 w16cex w16sdtdh">
+<w:styles xmlns:mc="http://schemas.openxmlformats.org/markup-compatibility/2006" xmlns:r="http://schemas.openxmlformats.org/officeDocument/2006/relationships" xmlns:w="http://schemas.openxmlformats.org/wordprocessingml/2006/main" xmlns:w14="http://schemas.microsoft.com/office/word/2010/wordml" xmlns:w15="http://schemas.microsoft.com/office/word/2012/wordml" xmlns:w16se="http://schemas.microsoft.com/office/word/2015/wordml/symex" mc:Ignorable="w14 w15 w16se">
   <w:docDefaults>
     <w:rPrDefault>
       <w:rPr>
@@ -13536,7 +13538,7 @@
     </w:rPrDefault>
     <w:pPrDefault/>
   </w:docDefaults>
-  <w:latentStyles w:defLockedState="0" w:defUIPriority="99" w:defSemiHidden="0" w:defUnhideWhenUsed="0" w:defQFormat="0" w:count="376">
+  <w:latentStyles w:defLockedState="0" w:defUIPriority="99" w:defSemiHidden="0" w:defUnhideWhenUsed="0" w:defQFormat="0" w:count="371">
     <w:lsdException w:name="Normal" w:uiPriority="0" w:qFormat="1"/>
     <w:lsdException w:name="heading 1" w:uiPriority="9" w:qFormat="1"/>
     <w:lsdException w:name="heading 2" w:semiHidden="1" w:uiPriority="9" w:unhideWhenUsed="1" w:qFormat="1"/>
@@ -13642,7 +13644,7 @@
     <w:lsdException w:name="HTML Sample" w:semiHidden="1" w:unhideWhenUsed="1"/>
     <w:lsdException w:name="HTML Typewriter" w:semiHidden="1" w:unhideWhenUsed="1"/>
     <w:lsdException w:name="HTML Variable" w:semiHidden="1" w:unhideWhenUsed="1"/>
-    <w:lsdException w:name="Normal Table" w:qFormat="1"/>
+    <w:lsdException w:name="Normal Table" w:semiHidden="1" w:unhideWhenUsed="1" w:qFormat="1"/>
     <w:lsdException w:name="annotation subject" w:semiHidden="1" w:unhideWhenUsed="1"/>
     <w:lsdException w:name="No List" w:semiHidden="1" w:unhideWhenUsed="1"/>
     <w:lsdException w:name="Outline List 1" w:semiHidden="1" w:unhideWhenUsed="1"/>
@@ -13685,8 +13687,11 @@
     <w:lsdException w:name="Table Contemporary" w:semiHidden="1" w:unhideWhenUsed="1"/>
     <w:lsdException w:name="Table Elegant" w:semiHidden="1" w:unhideWhenUsed="1"/>
     <w:lsdException w:name="Table Professional" w:semiHidden="1" w:unhideWhenUsed="1"/>
+    <w:lsdException w:name="Table Subtle 1" w:semiHidden="1" w:unhideWhenUsed="1"/>
     <w:lsdException w:name="Table Subtle 2" w:semiHidden="1" w:unhideWhenUsed="1"/>
     <w:lsdException w:name="Table Web 1" w:semiHidden="1" w:unhideWhenUsed="1"/>
+    <w:lsdException w:name="Table Web 2" w:semiHidden="1" w:unhideWhenUsed="1"/>
+    <w:lsdException w:name="Table Web 3" w:semiHidden="1" w:unhideWhenUsed="1"/>
     <w:lsdException w:name="Balloon Text" w:semiHidden="1" w:unhideWhenUsed="1"/>
     <w:lsdException w:name="Table Grid" w:uiPriority="59"/>
     <w:lsdException w:name="Table Theme" w:semiHidden="1" w:unhideWhenUsed="1"/>
@@ -13901,11 +13906,6 @@
     <w:lsdException w:name="List Table 5 Dark Accent 6" w:uiPriority="50"/>
     <w:lsdException w:name="List Table 6 Colorful Accent 6" w:uiPriority="51"/>
     <w:lsdException w:name="List Table 7 Colorful Accent 6" w:uiPriority="52"/>
-    <w:lsdException w:name="Mention" w:semiHidden="1" w:unhideWhenUsed="1"/>
-    <w:lsdException w:name="Smart Hyperlink" w:semiHidden="1" w:unhideWhenUsed="1"/>
-    <w:lsdException w:name="Hashtag" w:semiHidden="1" w:unhideWhenUsed="1"/>
-    <w:lsdException w:name="Unresolved Mention" w:semiHidden="1" w:unhideWhenUsed="1"/>
-    <w:lsdException w:name="Smart Link" w:semiHidden="1" w:unhideWhenUsed="1"/>
   </w:latentStyles>
   <w:style w:type="paragraph" w:default="1" w:styleId="a">
     <w:name w:val="Normal"/>

--- a/恒道/恒道体系文件/制度类胶印/职业卫生管理制度汇编（制0240-0251）.docx
+++ b/恒道/恒道体系文件/制度类胶印/职业卫生管理制度汇编（制0240-0251）.docx
@@ -368,7 +368,7 @@
           <w:sz w:val="28"/>
           <w:szCs w:val="28"/>
         </w:rPr>
-        <w:t>曾绍斌</w:t>
+        <w:t>刘晓琳</w:t>
       </w:r>
     </w:p>
     <w:p>
@@ -401,7 +401,18 @@
           <w:sz w:val="28"/>
           <w:szCs w:val="28"/>
         </w:rPr>
-        <w:t>吴立春</w:t>
+        <w:t>韩悦</w:t>
+      </w:r>
+      <w:bookmarkStart w:id="0" w:name="_GoBack"/>
+      <w:bookmarkEnd w:id="0"/>
+      <w:r>
+        <w:rPr>
+          <w:rFonts w:asciiTheme="minorEastAsia" w:eastAsiaTheme="minorEastAsia" w:hAnsiTheme="minorEastAsia" w:hint="eastAsia"/>
+          <w:color w:val="000000"/>
+          <w:sz w:val="28"/>
+          <w:szCs w:val="28"/>
+        </w:rPr>
+        <w:t>文</w:t>
       </w:r>
     </w:p>
     <w:p>
@@ -568,8 +579,6 @@
           <w:szCs w:val="24"/>
         </w:rPr>
       </w:pPr>
-      <w:bookmarkStart w:id="0" w:name="_GoBack"/>
-      <w:bookmarkEnd w:id="0"/>
     </w:p>
     <w:p>
       <w:pPr>
